--- a/Document.docx
+++ b/Document.docx
@@ -23,32 +23,53 @@
         <w:jc w:val="center"/>
         <w:rPr>
           <w:b/>
-          <w:sz w:val="30"/>
-        </w:rPr>
-      </w:pPr>
-      <w:r>
+          <w:sz w:val="32"/>
+        </w:rPr>
+      </w:pPr>
+      <w:r>
+        <w:rPr>
+          <w:b/>
+          <w:sz w:val="32"/>
+        </w:rPr>
+        <w:t>FINAL PROJECT</w:t>
+      </w:r>
+      <w:r>
+        <w:rPr>
+          <w:b/>
+          <w:sz w:val="32"/>
+        </w:rPr>
+        <w:t xml:space="preserve"> - DAG</w:t>
+      </w:r>
+    </w:p>
+    <w:p>
+      <w:pPr>
+        <w:jc w:val="center"/>
         <w:rPr>
           <w:b/>
           <w:sz w:val="30"/>
         </w:rPr>
-        <w:t>FINAL PROJECT</w:t>
-      </w:r>
-    </w:p>
-    <w:p>
-      <w:pPr>
-        <w:rPr>
-          <w:sz w:val="28"/>
-        </w:rPr>
-      </w:pPr>
-      <w:r>
-        <w:rPr>
-          <w:sz w:val="28"/>
+      </w:pPr>
+    </w:p>
+    <w:p>
+      <w:pPr>
+        <w:rPr>
+          <w:b/>
+          <w:sz w:val="32"/>
+          <w:u w:val="single"/>
+        </w:rPr>
+      </w:pPr>
+      <w:r>
+        <w:rPr>
+          <w:b/>
+          <w:sz w:val="32"/>
+          <w:u w:val="single"/>
         </w:rPr>
         <w:t>Introduction:</w:t>
       </w:r>
     </w:p>
     <w:p>
       <w:pPr>
+        <w:jc w:val="both"/>
         <w:rPr>
           <w:sz w:val="28"/>
         </w:rPr>
@@ -60,8 +81,119 @@
         <w:tab/>
         <w:t>The final project is Graph Search using DAG (Directed-acyclic graph)</w:t>
       </w:r>
+      <w:r>
+        <w:rPr>
+          <w:sz w:val="28"/>
+        </w:rPr>
+        <w:t>. In DAG each node is represented with some ID and its VALUE. In that, we count the occurrence of a given number</w:t>
+      </w:r>
+      <w:r>
+        <w:rPr>
+          <w:sz w:val="28"/>
+        </w:rPr>
+        <w:t xml:space="preserve"> at node value</w:t>
+      </w:r>
+      <w:r>
+        <w:rPr>
+          <w:sz w:val="28"/>
+        </w:rPr>
+        <w:t xml:space="preserve"> in DAG. Multiple nodes can have same or different</w:t>
+      </w:r>
+      <w:r>
+        <w:rPr>
+          <w:sz w:val="28"/>
+        </w:rPr>
+        <w:t xml:space="preserve"> </w:t>
+      </w:r>
+      <w:r>
+        <w:rPr>
+          <w:sz w:val="28"/>
+        </w:rPr>
+        <w:t>value</w:t>
+      </w:r>
+      <w:r>
+        <w:rPr>
+          <w:sz w:val="28"/>
+        </w:rPr>
+        <w:t>.</w:t>
+      </w:r>
+      <w:r>
+        <w:rPr>
+          <w:sz w:val="28"/>
+        </w:rPr>
+        <w:t xml:space="preserve"> All the nodes are visited in Breadth-first manner.</w:t>
+      </w:r>
+    </w:p>
+    <w:p>
+      <w:pPr>
+        <w:jc w:val="both"/>
+        <w:rPr>
+          <w:sz w:val="28"/>
+        </w:rPr>
+      </w:pPr>
+      <w:r>
+        <w:rPr>
+          <w:sz w:val="28"/>
+        </w:rPr>
+        <w:tab/>
+        <w:t xml:space="preserve">I performed this using programming in C++. Starting with sequential approach and parallelizing it later. The same solution is also done using FastFlow library. </w:t>
+      </w:r>
+    </w:p>
+    <w:p>
+      <w:pPr>
+        <w:jc w:val="both"/>
+        <w:rPr>
+          <w:sz w:val="28"/>
+        </w:rPr>
+      </w:pPr>
+      <w:r>
+        <w:rPr>
+          <w:sz w:val="28"/>
+        </w:rPr>
+        <w:tab/>
+        <w:t>While coding the parallel form, I considered the FARM design pattern with some sort of JOB Stealing mechanism that we studied in the course. A queue is shared with all the threads workers and data is popped and pushed into it for processing and the visited queue take the record of the nodes that have been visited already. This is the overview of the internal working of the system and will be detailed in later sections.</w:t>
+      </w:r>
+    </w:p>
+    <w:p>
+      <w:pPr>
+        <w:jc w:val="both"/>
+        <w:rPr>
+          <w:sz w:val="28"/>
+        </w:rPr>
+      </w:pPr>
       <w:bookmarkStart w:id="0" w:name="_GoBack"/>
       <w:bookmarkEnd w:id="0"/>
+    </w:p>
+    <w:p>
+      <w:pPr>
+        <w:rPr>
+          <w:b/>
+          <w:sz w:val="32"/>
+          <w:u w:val="single"/>
+        </w:rPr>
+      </w:pPr>
+      <w:r>
+        <w:rPr>
+          <w:b/>
+          <w:sz w:val="32"/>
+          <w:u w:val="single"/>
+        </w:rPr>
+        <w:t>Files Structure:</w:t>
+      </w:r>
+    </w:p>
+    <w:p>
+      <w:pPr>
+        <w:rPr>
+          <w:sz w:val="28"/>
+        </w:rPr>
+      </w:pPr>
+      <w:r>
+        <w:rPr>
+          <w:sz w:val="28"/>
+        </w:rPr>
+        <w:tab/>
+        <w:t xml:space="preserve">The code zip file or github repo contains the code of this project. </w:t>
+      </w:r>
     </w:p>
     <w:sectPr>
       <w:headerReference w:type="default" r:id="rId6"/>

--- a/Document.docx
+++ b/Document.docx
@@ -371,32 +371,28 @@
           <w:sz w:val="26"/>
         </w:rPr>
       </w:pPr>
-      <w:r>
-        <w:rPr>
-          <w:b/>
-          <w:sz w:val="26"/>
-        </w:rPr>
-        <w:t>SEQ.CPP</w:t>
-      </w:r>
-      <w:r>
-        <w:rPr>
-          <w:sz w:val="26"/>
-        </w:rPr>
-        <w:t xml:space="preserve"> contains the </w:t>
-      </w:r>
-      <w:r>
-        <w:rPr>
-          <w:b/>
-          <w:sz w:val="26"/>
-        </w:rPr>
-        <w:t>SEQUENTIAL</w:t>
-      </w:r>
-      <w:r>
-        <w:rPr>
-          <w:sz w:val="26"/>
-        </w:rPr>
-        <w:t xml:space="preserve"> programming implementation using generic C++ code. </w:t>
-      </w:r>
+      <w:proofErr w:type="spellStart"/>
+      <w:r>
+        <w:rPr>
+          <w:sz w:val="26"/>
+        </w:rPr>
+        <w:t>Github</w:t>
+      </w:r>
+      <w:proofErr w:type="spellEnd"/>
+      <w:r>
+        <w:rPr>
+          <w:sz w:val="26"/>
+        </w:rPr>
+        <w:t xml:space="preserve"> repo link: </w:t>
+      </w:r>
+      <w:r>
+        <w:rPr>
+          <w:sz w:val="26"/>
+        </w:rPr>
+        <w:t>https://github.com/azmatkamal/Directed-Graph-Search-Acyclic</w:t>
+      </w:r>
+      <w:bookmarkStart w:id="0" w:name="_GoBack"/>
+      <w:bookmarkEnd w:id="0"/>
     </w:p>
     <w:p>
       <w:pPr>
@@ -411,6 +407,40 @@
           <w:sz w:val="26"/>
         </w:rPr>
         <w:lastRenderedPageBreak/>
+        <w:t>SEQ.CPP</w:t>
+      </w:r>
+      <w:r>
+        <w:rPr>
+          <w:sz w:val="26"/>
+        </w:rPr>
+        <w:t xml:space="preserve"> contains the </w:t>
+      </w:r>
+      <w:r>
+        <w:rPr>
+          <w:b/>
+          <w:sz w:val="26"/>
+        </w:rPr>
+        <w:t>SEQUENTIAL</w:t>
+      </w:r>
+      <w:r>
+        <w:rPr>
+          <w:sz w:val="26"/>
+        </w:rPr>
+        <w:t xml:space="preserve"> programming implementation using generic C++ code. </w:t>
+      </w:r>
+    </w:p>
+    <w:p>
+      <w:pPr>
+        <w:jc w:val="both"/>
+        <w:rPr>
+          <w:sz w:val="26"/>
+        </w:rPr>
+      </w:pPr>
+      <w:r>
+        <w:rPr>
+          <w:b/>
+          <w:sz w:val="26"/>
+        </w:rPr>
         <w:t>PAR.CPP</w:t>
       </w:r>
       <w:r>
@@ -647,21 +677,7 @@
           <w:b/>
           <w:sz w:val="26"/>
         </w:rPr>
-        <w:t xml:space="preserve">Compile </w:t>
-      </w:r>
-      <w:r>
-        <w:rPr>
-          <w:b/>
-          <w:sz w:val="26"/>
-        </w:rPr>
-        <w:t xml:space="preserve">sequential </w:t>
-      </w:r>
-      <w:r>
-        <w:rPr>
-          <w:b/>
-          <w:sz w:val="26"/>
-        </w:rPr>
-        <w:t xml:space="preserve">program: </w:t>
+        <w:t xml:space="preserve">Compile sequential program: </w:t>
       </w:r>
       <w:r>
         <w:rPr>
@@ -770,21 +786,7 @@
           <w:b/>
           <w:sz w:val="26"/>
         </w:rPr>
-        <w:t xml:space="preserve">Compile </w:t>
-      </w:r>
-      <w:r>
-        <w:rPr>
-          <w:b/>
-          <w:sz w:val="26"/>
-        </w:rPr>
-        <w:t xml:space="preserve">parallel </w:t>
-      </w:r>
-      <w:r>
-        <w:rPr>
-          <w:b/>
-          <w:sz w:val="26"/>
-        </w:rPr>
-        <w:t xml:space="preserve">program: </w:t>
+        <w:t xml:space="preserve">Compile parallel program: </w:t>
       </w:r>
       <w:r>
         <w:rPr>
@@ -934,14 +936,7 @@
           <w:b/>
           <w:sz w:val="26"/>
         </w:rPr>
-        <w:t xml:space="preserve"> version of a </w:t>
-      </w:r>
-      <w:r>
-        <w:rPr>
-          <w:b/>
-          <w:sz w:val="26"/>
-        </w:rPr>
-        <w:t xml:space="preserve">program: </w:t>
+        <w:t xml:space="preserve"> version of a program: </w:t>
       </w:r>
       <w:r>
         <w:rPr>
@@ -1181,30 +1176,6 @@
           <w:sz w:val="26"/>
         </w:rPr>
         <w:tab/>
-      </w:r>
-    </w:p>
-    <w:p>
-      <w:pPr>
-        <w:rPr>
-          <w:sz w:val="26"/>
-        </w:rPr>
-      </w:pPr>
-    </w:p>
-    <w:p>
-      <w:pPr>
-        <w:rPr>
-          <w:b/>
-          <w:sz w:val="30"/>
-          <w:u w:val="single"/>
-        </w:rPr>
-      </w:pPr>
-      <w:r>
-        <w:rPr>
-          <w:b/>
-          <w:sz w:val="30"/>
-          <w:u w:val="single"/>
-        </w:rPr>
-        <w:br w:type="page"/>
       </w:r>
     </w:p>
     <w:p>
@@ -1660,21 +1631,7 @@
           <w:sz w:val="26"/>
         </w:rPr>
         <w:lastRenderedPageBreak/>
-        <w:t>Test</w:t>
-      </w:r>
-      <w:r>
-        <w:rPr>
-          <w:b/>
-          <w:sz w:val="26"/>
-        </w:rPr>
-        <w:t xml:space="preserve"> </w:t>
-      </w:r>
-      <w:r>
-        <w:rPr>
-          <w:b/>
-          <w:sz w:val="26"/>
-        </w:rPr>
-        <w:t>1</w:t>
+        <w:t>Test 1</w:t>
       </w:r>
       <w:r>
         <w:rPr>
@@ -7165,15 +7122,7 @@
         <w:rPr>
           <w:sz w:val="26"/>
         </w:rPr>
-        <w:t xml:space="preserve"> The speedup also d</w:t>
-      </w:r>
-      <w:bookmarkStart w:id="0" w:name="_GoBack"/>
-      <w:bookmarkEnd w:id="0"/>
-      <w:r>
-        <w:rPr>
-          <w:sz w:val="26"/>
-        </w:rPr>
-        <w:t>epends on number of nodes and size of the graph.</w:t>
+        <w:t xml:space="preserve"> The speedup also depends on number of nodes and size of the graph.</w:t>
       </w:r>
       <w:r>
         <w:rPr>
@@ -8132,11 +8081,11 @@
         </c:dLbls>
         <c:marker val="1"/>
         <c:smooth val="0"/>
-        <c:axId val="1560576864"/>
-        <c:axId val="1560579584"/>
+        <c:axId val="-15740096"/>
+        <c:axId val="-15739552"/>
       </c:lineChart>
       <c:catAx>
-        <c:axId val="1560576864"/>
+        <c:axId val="-15740096"/>
         <c:scaling>
           <c:orientation val="minMax"/>
         </c:scaling>
@@ -8179,7 +8128,7 @@
             <a:endParaRPr lang="en-US"/>
           </a:p>
         </c:txPr>
-        <c:crossAx val="1560579584"/>
+        <c:crossAx val="-15739552"/>
         <c:crosses val="autoZero"/>
         <c:auto val="1"/>
         <c:lblAlgn val="ctr"/>
@@ -8187,7 +8136,7 @@
         <c:noMultiLvlLbl val="0"/>
       </c:catAx>
       <c:valAx>
-        <c:axId val="1560579584"/>
+        <c:axId val="-15739552"/>
         <c:scaling>
           <c:orientation val="minMax"/>
         </c:scaling>
@@ -8238,7 +8187,7 @@
             <a:endParaRPr lang="en-US"/>
           </a:p>
         </c:txPr>
-        <c:crossAx val="1560576864"/>
+        <c:crossAx val="-15740096"/>
         <c:crosses val="autoZero"/>
         <c:crossBetween val="between"/>
       </c:valAx>
@@ -8639,11 +8588,11 @@
           <c:showBubbleSize val="0"/>
         </c:dLbls>
         <c:smooth val="0"/>
-        <c:axId val="1560570880"/>
-        <c:axId val="1560569248"/>
+        <c:axId val="-84404336"/>
+        <c:axId val="-89500336"/>
       </c:lineChart>
       <c:catAx>
-        <c:axId val="1560570880"/>
+        <c:axId val="-84404336"/>
         <c:scaling>
           <c:orientation val="minMax"/>
         </c:scaling>
@@ -8686,7 +8635,7 @@
             <a:endParaRPr lang="en-US"/>
           </a:p>
         </c:txPr>
-        <c:crossAx val="1560569248"/>
+        <c:crossAx val="-89500336"/>
         <c:crosses val="autoZero"/>
         <c:auto val="1"/>
         <c:lblAlgn val="ctr"/>
@@ -8694,7 +8643,7 @@
         <c:noMultiLvlLbl val="0"/>
       </c:catAx>
       <c:valAx>
-        <c:axId val="1560569248"/>
+        <c:axId val="-89500336"/>
         <c:scaling>
           <c:orientation val="minMax"/>
         </c:scaling>
@@ -8745,7 +8694,7 @@
             <a:endParaRPr lang="en-US"/>
           </a:p>
         </c:txPr>
-        <c:crossAx val="1560570880"/>
+        <c:crossAx val="-84404336"/>
         <c:crosses val="autoZero"/>
         <c:crossBetween val="between"/>
       </c:valAx>
@@ -9135,11 +9084,11 @@
           <c:showBubbleSize val="0"/>
         </c:dLbls>
         <c:smooth val="0"/>
-        <c:axId val="1560571424"/>
-        <c:axId val="1560582304"/>
+        <c:axId val="-87198656"/>
+        <c:axId val="-87208448"/>
       </c:lineChart>
       <c:catAx>
-        <c:axId val="1560571424"/>
+        <c:axId val="-87198656"/>
         <c:scaling>
           <c:orientation val="minMax"/>
         </c:scaling>
@@ -9182,7 +9131,7 @@
             <a:endParaRPr lang="en-US"/>
           </a:p>
         </c:txPr>
-        <c:crossAx val="1560582304"/>
+        <c:crossAx val="-87208448"/>
         <c:crosses val="autoZero"/>
         <c:auto val="1"/>
         <c:lblAlgn val="ctr"/>
@@ -9190,7 +9139,7 @@
         <c:noMultiLvlLbl val="0"/>
       </c:catAx>
       <c:valAx>
-        <c:axId val="1560582304"/>
+        <c:axId val="-87208448"/>
         <c:scaling>
           <c:orientation val="minMax"/>
         </c:scaling>
@@ -9241,7 +9190,7 @@
             <a:endParaRPr lang="en-US"/>
           </a:p>
         </c:txPr>
-        <c:crossAx val="1560571424"/>
+        <c:crossAx val="-87198656"/>
         <c:crosses val="autoZero"/>
         <c:crossBetween val="between"/>
       </c:valAx>
@@ -9631,11 +9580,11 @@
           <c:showBubbleSize val="0"/>
         </c:dLbls>
         <c:smooth val="0"/>
-        <c:axId val="1560572512"/>
-        <c:axId val="1560567616"/>
+        <c:axId val="-87206816"/>
+        <c:axId val="-87205728"/>
       </c:lineChart>
       <c:catAx>
-        <c:axId val="1560572512"/>
+        <c:axId val="-87206816"/>
         <c:scaling>
           <c:orientation val="minMax"/>
         </c:scaling>
@@ -9678,7 +9627,7 @@
             <a:endParaRPr lang="en-US"/>
           </a:p>
         </c:txPr>
-        <c:crossAx val="1560567616"/>
+        <c:crossAx val="-87205728"/>
         <c:crosses val="autoZero"/>
         <c:auto val="1"/>
         <c:lblAlgn val="ctr"/>
@@ -9686,7 +9635,7 @@
         <c:noMultiLvlLbl val="0"/>
       </c:catAx>
       <c:valAx>
-        <c:axId val="1560567616"/>
+        <c:axId val="-87205728"/>
         <c:scaling>
           <c:orientation val="minMax"/>
         </c:scaling>
@@ -9737,7 +9686,7 @@
             <a:endParaRPr lang="en-US"/>
           </a:p>
         </c:txPr>
-        <c:crossAx val="1560572512"/>
+        <c:crossAx val="-87206816"/>
         <c:crosses val="autoZero"/>
         <c:crossBetween val="between"/>
       </c:valAx>
@@ -10355,11 +10304,11 @@
           <c:showBubbleSize val="0"/>
         </c:dLbls>
         <c:smooth val="0"/>
-        <c:axId val="1800540256"/>
-        <c:axId val="1800530464"/>
+        <c:axId val="-87202464"/>
+        <c:axId val="-87206272"/>
       </c:lineChart>
       <c:catAx>
-        <c:axId val="1800540256"/>
+        <c:axId val="-87202464"/>
         <c:scaling>
           <c:orientation val="minMax"/>
         </c:scaling>
@@ -10402,7 +10351,7 @@
             <a:endParaRPr lang="en-US"/>
           </a:p>
         </c:txPr>
-        <c:crossAx val="1800530464"/>
+        <c:crossAx val="-87206272"/>
         <c:crosses val="autoZero"/>
         <c:auto val="1"/>
         <c:lblAlgn val="ctr"/>
@@ -10410,7 +10359,7 @@
         <c:noMultiLvlLbl val="0"/>
       </c:catAx>
       <c:valAx>
-        <c:axId val="1800530464"/>
+        <c:axId val="-87206272"/>
         <c:scaling>
           <c:orientation val="minMax"/>
         </c:scaling>
@@ -10461,7 +10410,7 @@
             <a:endParaRPr lang="en-US"/>
           </a:p>
         </c:txPr>
-        <c:crossAx val="1800540256"/>
+        <c:crossAx val="-87202464"/>
         <c:crosses val="autoZero"/>
         <c:crossBetween val="between"/>
       </c:valAx>
@@ -11079,11 +11028,11 @@
           <c:showBubbleSize val="0"/>
         </c:dLbls>
         <c:smooth val="0"/>
-        <c:axId val="1800865296"/>
-        <c:axId val="1800866384"/>
+        <c:axId val="-87212256"/>
+        <c:axId val="-87208992"/>
       </c:lineChart>
       <c:catAx>
-        <c:axId val="1800865296"/>
+        <c:axId val="-87212256"/>
         <c:scaling>
           <c:orientation val="minMax"/>
         </c:scaling>
@@ -11126,7 +11075,7 @@
             <a:endParaRPr lang="en-US"/>
           </a:p>
         </c:txPr>
-        <c:crossAx val="1800866384"/>
+        <c:crossAx val="-87208992"/>
         <c:crosses val="autoZero"/>
         <c:auto val="1"/>
         <c:lblAlgn val="ctr"/>
@@ -11134,7 +11083,7 @@
         <c:noMultiLvlLbl val="0"/>
       </c:catAx>
       <c:valAx>
-        <c:axId val="1800866384"/>
+        <c:axId val="-87208992"/>
         <c:scaling>
           <c:orientation val="minMax"/>
         </c:scaling>
@@ -11185,7 +11134,7 @@
             <a:endParaRPr lang="en-US"/>
           </a:p>
         </c:txPr>
-        <c:crossAx val="1800865296"/>
+        <c:crossAx val="-87212256"/>
         <c:crosses val="autoZero"/>
         <c:crossBetween val="between"/>
       </c:valAx>

--- a/Document.docx
+++ b/Document.docx
@@ -391,8 +391,6 @@
         </w:rPr>
         <w:t>https://github.com/azmatkamal/Directed-Graph-Search-Acyclic</w:t>
       </w:r>
-      <w:bookmarkStart w:id="0" w:name="_GoBack"/>
-      <w:bookmarkEnd w:id="0"/>
     </w:p>
     <w:p>
       <w:pPr>
@@ -7068,6 +7066,506 @@
           <w:sz w:val="30"/>
           <w:u w:val="single"/>
         </w:rPr>
+        <w:t>Time Calculation:</w:t>
+      </w:r>
+    </w:p>
+    <w:p>
+      <w:pPr>
+        <w:rPr>
+          <w:sz w:val="26"/>
+        </w:rPr>
+      </w:pPr>
+      <w:r>
+        <w:rPr>
+          <w:sz w:val="26"/>
+        </w:rPr>
+        <w:tab/>
+        <w:t xml:space="preserve">The algorithm visits each node level and get its edges. Suppose </w:t>
+      </w:r>
+      <w:proofErr w:type="spellStart"/>
+      <w:r>
+        <w:rPr>
+          <w:sz w:val="26"/>
+        </w:rPr>
+        <w:t>T</w:t>
+      </w:r>
+      <w:r>
+        <w:rPr>
+          <w:sz w:val="26"/>
+          <w:vertAlign w:val="subscript"/>
+        </w:rPr>
+        <w:t>node</w:t>
+      </w:r>
+      <w:proofErr w:type="spellEnd"/>
+      <w:r>
+        <w:rPr>
+          <w:sz w:val="26"/>
+        </w:rPr>
+        <w:t xml:space="preserve"> </w:t>
+      </w:r>
+      <w:r>
+        <w:rPr>
+          <w:sz w:val="26"/>
+        </w:rPr>
+        <w:t xml:space="preserve">is the time cost of visiting the node, </w:t>
+      </w:r>
+      <w:proofErr w:type="spellStart"/>
+      <w:r>
+        <w:rPr>
+          <w:sz w:val="26"/>
+        </w:rPr>
+        <w:t>T</w:t>
+      </w:r>
+      <w:r>
+        <w:rPr>
+          <w:sz w:val="26"/>
+          <w:vertAlign w:val="subscript"/>
+        </w:rPr>
+        <w:t>edge</w:t>
+      </w:r>
+      <w:proofErr w:type="spellEnd"/>
+      <w:r>
+        <w:rPr>
+          <w:sz w:val="26"/>
+        </w:rPr>
+        <w:t xml:space="preserve"> is the time cost of vising the edge, </w:t>
+      </w:r>
+      <w:proofErr w:type="spellStart"/>
+      <w:r>
+        <w:rPr>
+          <w:sz w:val="26"/>
+        </w:rPr>
+        <w:t>T</w:t>
+      </w:r>
+      <w:r>
+        <w:rPr>
+          <w:sz w:val="26"/>
+          <w:vertAlign w:val="subscript"/>
+        </w:rPr>
+        <w:t>sync</w:t>
+      </w:r>
+      <w:proofErr w:type="spellEnd"/>
+      <w:r>
+        <w:rPr>
+          <w:sz w:val="26"/>
+        </w:rPr>
+        <w:t xml:space="preserve"> is the time cost of overhead generated by synchronization of threads and </w:t>
+      </w:r>
+      <w:proofErr w:type="spellStart"/>
+      <w:r>
+        <w:rPr>
+          <w:sz w:val="26"/>
+        </w:rPr>
+        <w:t>T</w:t>
+      </w:r>
+      <w:r>
+        <w:rPr>
+          <w:sz w:val="26"/>
+          <w:vertAlign w:val="subscript"/>
+        </w:rPr>
+        <w:t>mut</w:t>
+      </w:r>
+      <w:proofErr w:type="spellEnd"/>
+      <w:r>
+        <w:rPr>
+          <w:sz w:val="26"/>
+        </w:rPr>
+        <w:t xml:space="preserve"> is the time cost of overhead generated by the </w:t>
+      </w:r>
+      <w:proofErr w:type="spellStart"/>
+      <w:r>
+        <w:rPr>
+          <w:sz w:val="26"/>
+        </w:rPr>
+        <w:t>mutex</w:t>
+      </w:r>
+      <w:proofErr w:type="spellEnd"/>
+      <w:r>
+        <w:rPr>
+          <w:sz w:val="26"/>
+        </w:rPr>
+        <w:t xml:space="preserve">. </w:t>
+      </w:r>
+      <w:r>
+        <w:rPr>
+          <w:sz w:val="26"/>
+        </w:rPr>
+        <w:t>In case of active-wait there is a delay</w:t>
+      </w:r>
+      <w:r>
+        <w:rPr>
+          <w:sz w:val="26"/>
+        </w:rPr>
+        <w:t xml:space="preserve"> (5ms)</w:t>
+      </w:r>
+      <w:r>
+        <w:rPr>
+          <w:sz w:val="26"/>
+        </w:rPr>
+        <w:t xml:space="preserve"> at each node which also corresponds in time </w:t>
+      </w:r>
+      <w:proofErr w:type="spellStart"/>
+      <w:r>
+        <w:rPr>
+          <w:sz w:val="26"/>
+        </w:rPr>
+        <w:t>T</w:t>
+      </w:r>
+      <w:r>
+        <w:rPr>
+          <w:sz w:val="26"/>
+          <w:vertAlign w:val="subscript"/>
+        </w:rPr>
+        <w:t>node</w:t>
+      </w:r>
+      <w:proofErr w:type="spellEnd"/>
+    </w:p>
+    <w:p>
+      <w:pPr>
+        <w:rPr>
+          <w:sz w:val="26"/>
+        </w:rPr>
+      </w:pPr>
+      <w:r>
+        <w:rPr>
+          <w:sz w:val="26"/>
+        </w:rPr>
+        <w:t xml:space="preserve">The cost </w:t>
+      </w:r>
+      <w:r>
+        <w:rPr>
+          <w:sz w:val="26"/>
+        </w:rPr>
+        <w:t>SEQ</w:t>
+      </w:r>
+      <w:r>
+        <w:rPr>
+          <w:sz w:val="26"/>
+        </w:rPr>
+        <w:t xml:space="preserve"> </w:t>
+      </w:r>
+      <w:proofErr w:type="spellStart"/>
+      <w:r>
+        <w:rPr>
+          <w:sz w:val="26"/>
+        </w:rPr>
+        <w:t>T</w:t>
+      </w:r>
+      <w:r>
+        <w:rPr>
+          <w:sz w:val="26"/>
+          <w:vertAlign w:val="subscript"/>
+        </w:rPr>
+        <w:t>total</w:t>
+      </w:r>
+      <w:proofErr w:type="spellEnd"/>
+      <w:r>
+        <w:rPr>
+          <w:sz w:val="26"/>
+        </w:rPr>
+        <w:t xml:space="preserve"> will:</w:t>
+      </w:r>
+    </w:p>
+    <w:p>
+      <w:pPr>
+        <w:rPr>
+          <w:sz w:val="26"/>
+        </w:rPr>
+      </w:pPr>
+      <w:r>
+        <w:rPr>
+          <w:sz w:val="26"/>
+        </w:rPr>
+        <w:tab/>
+      </w:r>
+      <w:proofErr w:type="spellStart"/>
+      <w:r>
+        <w:rPr>
+          <w:sz w:val="26"/>
+        </w:rPr>
+        <w:t>T</w:t>
+      </w:r>
+      <w:r>
+        <w:rPr>
+          <w:sz w:val="26"/>
+          <w:vertAlign w:val="subscript"/>
+        </w:rPr>
+        <w:t>total</w:t>
+      </w:r>
+      <w:proofErr w:type="spellEnd"/>
+      <w:r>
+        <w:rPr>
+          <w:sz w:val="26"/>
+        </w:rPr>
+        <w:t xml:space="preserve"> = (Sum of all the </w:t>
+      </w:r>
+      <w:proofErr w:type="spellStart"/>
+      <w:r>
+        <w:rPr>
+          <w:sz w:val="26"/>
+        </w:rPr>
+        <w:t>T</w:t>
+      </w:r>
+      <w:r>
+        <w:rPr>
+          <w:sz w:val="26"/>
+          <w:vertAlign w:val="subscript"/>
+        </w:rPr>
+        <w:t>node</w:t>
+      </w:r>
+      <w:proofErr w:type="spellEnd"/>
+      <w:r>
+        <w:rPr>
+          <w:sz w:val="26"/>
+        </w:rPr>
+        <w:t xml:space="preserve">) + (Sum of all the </w:t>
+      </w:r>
+      <w:proofErr w:type="spellStart"/>
+      <w:r>
+        <w:rPr>
+          <w:sz w:val="26"/>
+        </w:rPr>
+        <w:t>T</w:t>
+      </w:r>
+      <w:r>
+        <w:rPr>
+          <w:sz w:val="26"/>
+          <w:vertAlign w:val="subscript"/>
+        </w:rPr>
+        <w:t>edge</w:t>
+      </w:r>
+      <w:proofErr w:type="spellEnd"/>
+      <w:r>
+        <w:rPr>
+          <w:sz w:val="26"/>
+        </w:rPr>
+        <w:t>)</w:t>
+      </w:r>
+    </w:p>
+    <w:p>
+      <w:pPr>
+        <w:rPr>
+          <w:sz w:val="26"/>
+        </w:rPr>
+      </w:pPr>
+      <w:r>
+        <w:rPr>
+          <w:sz w:val="26"/>
+        </w:rPr>
+        <w:t>The cost</w:t>
+      </w:r>
+      <w:r>
+        <w:rPr>
+          <w:sz w:val="26"/>
+        </w:rPr>
+        <w:t xml:space="preserve"> PAR</w:t>
+      </w:r>
+      <w:r>
+        <w:rPr>
+          <w:sz w:val="26"/>
+        </w:rPr>
+        <w:t xml:space="preserve"> </w:t>
+      </w:r>
+      <w:proofErr w:type="spellStart"/>
+      <w:r>
+        <w:rPr>
+          <w:sz w:val="26"/>
+        </w:rPr>
+        <w:t>T</w:t>
+      </w:r>
+      <w:r>
+        <w:rPr>
+          <w:sz w:val="26"/>
+          <w:vertAlign w:val="subscript"/>
+        </w:rPr>
+        <w:t>total</w:t>
+      </w:r>
+      <w:proofErr w:type="spellEnd"/>
+      <w:r>
+        <w:rPr>
+          <w:sz w:val="26"/>
+        </w:rPr>
+        <w:t xml:space="preserve"> will:</w:t>
+      </w:r>
+    </w:p>
+    <w:p>
+      <w:pPr>
+        <w:rPr>
+          <w:sz w:val="26"/>
+        </w:rPr>
+      </w:pPr>
+      <w:r>
+        <w:rPr>
+          <w:sz w:val="26"/>
+        </w:rPr>
+        <w:tab/>
+      </w:r>
+      <w:proofErr w:type="spellStart"/>
+      <w:r>
+        <w:rPr>
+          <w:sz w:val="26"/>
+        </w:rPr>
+        <w:t>T</w:t>
+      </w:r>
+      <w:r>
+        <w:rPr>
+          <w:sz w:val="26"/>
+          <w:vertAlign w:val="subscript"/>
+        </w:rPr>
+        <w:t>total</w:t>
+      </w:r>
+      <w:proofErr w:type="spellEnd"/>
+      <w:r>
+        <w:rPr>
+          <w:sz w:val="26"/>
+        </w:rPr>
+        <w:t xml:space="preserve"> = </w:t>
+      </w:r>
+      <w:proofErr w:type="spellStart"/>
+      <w:r>
+        <w:rPr>
+          <w:sz w:val="26"/>
+        </w:rPr>
+        <w:t>T</w:t>
+      </w:r>
+      <w:r>
+        <w:rPr>
+          <w:sz w:val="26"/>
+          <w:vertAlign w:val="subscript"/>
+        </w:rPr>
+        <w:t>sync</w:t>
+      </w:r>
+      <w:proofErr w:type="spellEnd"/>
+      <w:r>
+        <w:rPr>
+          <w:sz w:val="26"/>
+        </w:rPr>
+        <w:t xml:space="preserve"> + [</w:t>
+      </w:r>
+      <w:r>
+        <w:rPr>
+          <w:sz w:val="26"/>
+        </w:rPr>
+        <w:t xml:space="preserve">(Sum of all the </w:t>
+      </w:r>
+      <w:proofErr w:type="spellStart"/>
+      <w:r>
+        <w:rPr>
+          <w:sz w:val="26"/>
+        </w:rPr>
+        <w:t>T</w:t>
+      </w:r>
+      <w:r>
+        <w:rPr>
+          <w:sz w:val="26"/>
+          <w:vertAlign w:val="subscript"/>
+        </w:rPr>
+        <w:t>node</w:t>
+      </w:r>
+      <w:proofErr w:type="spellEnd"/>
+      <w:r>
+        <w:rPr>
+          <w:sz w:val="26"/>
+        </w:rPr>
+        <w:t xml:space="preserve">) + (Sum of all the </w:t>
+      </w:r>
+      <w:proofErr w:type="spellStart"/>
+      <w:r>
+        <w:rPr>
+          <w:sz w:val="26"/>
+        </w:rPr>
+        <w:t>T</w:t>
+      </w:r>
+      <w:r>
+        <w:rPr>
+          <w:sz w:val="26"/>
+          <w:vertAlign w:val="subscript"/>
+        </w:rPr>
+        <w:t>edge</w:t>
+      </w:r>
+      <w:proofErr w:type="spellEnd"/>
+      <w:r>
+        <w:rPr>
+          <w:sz w:val="26"/>
+        </w:rPr>
+        <w:t>) +</w:t>
+      </w:r>
+      <w:r>
+        <w:rPr>
+          <w:sz w:val="26"/>
+        </w:rPr>
+        <w:t xml:space="preserve"> </w:t>
+      </w:r>
+      <w:proofErr w:type="spellStart"/>
+      <w:proofErr w:type="gramStart"/>
+      <w:r>
+        <w:rPr>
+          <w:sz w:val="26"/>
+        </w:rPr>
+        <w:t>T</w:t>
+      </w:r>
+      <w:r>
+        <w:rPr>
+          <w:sz w:val="26"/>
+          <w:vertAlign w:val="subscript"/>
+        </w:rPr>
+        <w:t>mut</w:t>
+      </w:r>
+      <w:proofErr w:type="spellEnd"/>
+      <w:r>
+        <w:rPr>
+          <w:sz w:val="26"/>
+        </w:rPr>
+        <w:t xml:space="preserve"> ]</w:t>
+      </w:r>
+      <w:proofErr w:type="gramEnd"/>
+      <w:r>
+        <w:rPr>
+          <w:sz w:val="26"/>
+        </w:rPr>
+        <w:t xml:space="preserve"> / </w:t>
+      </w:r>
+      <w:proofErr w:type="spellStart"/>
+      <w:r>
+        <w:rPr>
+          <w:sz w:val="26"/>
+        </w:rPr>
+        <w:t>nw</w:t>
+      </w:r>
+      <w:proofErr w:type="spellEnd"/>
+    </w:p>
+    <w:p>
+      <w:pPr>
+        <w:rPr>
+          <w:b/>
+          <w:sz w:val="30"/>
+          <w:u w:val="single"/>
+        </w:rPr>
+      </w:pPr>
+    </w:p>
+    <w:p>
+      <w:pPr>
+        <w:rPr>
+          <w:b/>
+          <w:sz w:val="30"/>
+          <w:u w:val="single"/>
+        </w:rPr>
+      </w:pPr>
+      <w:r>
+        <w:rPr>
+          <w:b/>
+          <w:sz w:val="30"/>
+          <w:u w:val="single"/>
+        </w:rPr>
+        <w:br w:type="page"/>
+      </w:r>
+      <w:r>
+        <w:rPr>
+          <w:b/>
+          <w:sz w:val="30"/>
+          <w:u w:val="single"/>
+        </w:rPr>
+        <w:lastRenderedPageBreak/>
         <w:t>Result Summary:</w:t>
       </w:r>
     </w:p>
@@ -7128,8 +7626,37 @@
         <w:rPr>
           <w:sz w:val="26"/>
         </w:rPr>
-        <w:t xml:space="preserve"> In some cases with small graph the SEQUENTIAL time is almost equal to PARALLEL time since the size of the graph is very small and the interaction between the threads takes more time than usual.</w:t>
-      </w:r>
+        <w:t xml:space="preserve"> In some cases with small graph the SEQUENTIAL time is almost equal to PARALLEL time since the size of the graph is very small and the intera</w:t>
+      </w:r>
+      <w:r>
+        <w:rPr>
+          <w:sz w:val="26"/>
+        </w:rPr>
+        <w:t>ction between the threads takes time</w:t>
+      </w:r>
+      <w:r>
+        <w:rPr>
+          <w:sz w:val="26"/>
+        </w:rPr>
+        <w:t>.</w:t>
+      </w:r>
+      <w:r>
+        <w:rPr>
+          <w:sz w:val="26"/>
+        </w:rPr>
+        <w:t xml:space="preserve"> </w:t>
+      </w:r>
+    </w:p>
+    <w:p>
+      <w:pPr>
+        <w:ind w:firstLine="720"/>
+        <w:jc w:val="both"/>
+        <w:rPr>
+          <w:sz w:val="26"/>
+        </w:rPr>
+      </w:pPr>
+      <w:bookmarkStart w:id="0" w:name="_GoBack"/>
+      <w:bookmarkEnd w:id="0"/>
     </w:p>
     <w:p>
       <w:pPr>
@@ -8081,11 +8608,11 @@
         </c:dLbls>
         <c:marker val="1"/>
         <c:smooth val="0"/>
-        <c:axId val="-15740096"/>
-        <c:axId val="-15739552"/>
+        <c:axId val="-1074728656"/>
+        <c:axId val="-1203177712"/>
       </c:lineChart>
       <c:catAx>
-        <c:axId val="-15740096"/>
+        <c:axId val="-1074728656"/>
         <c:scaling>
           <c:orientation val="minMax"/>
         </c:scaling>
@@ -8128,7 +8655,7 @@
             <a:endParaRPr lang="en-US"/>
           </a:p>
         </c:txPr>
-        <c:crossAx val="-15739552"/>
+        <c:crossAx val="-1203177712"/>
         <c:crosses val="autoZero"/>
         <c:auto val="1"/>
         <c:lblAlgn val="ctr"/>
@@ -8136,7 +8663,7 @@
         <c:noMultiLvlLbl val="0"/>
       </c:catAx>
       <c:valAx>
-        <c:axId val="-15739552"/>
+        <c:axId val="-1203177712"/>
         <c:scaling>
           <c:orientation val="minMax"/>
         </c:scaling>
@@ -8187,7 +8714,7 @@
             <a:endParaRPr lang="en-US"/>
           </a:p>
         </c:txPr>
-        <c:crossAx val="-15740096"/>
+        <c:crossAx val="-1074728656"/>
         <c:crosses val="autoZero"/>
         <c:crossBetween val="between"/>
       </c:valAx>
@@ -8588,11 +9115,11 @@
           <c:showBubbleSize val="0"/>
         </c:dLbls>
         <c:smooth val="0"/>
-        <c:axId val="-84404336"/>
-        <c:axId val="-89500336"/>
+        <c:axId val="-1203167920"/>
+        <c:axId val="-1187884672"/>
       </c:lineChart>
       <c:catAx>
-        <c:axId val="-84404336"/>
+        <c:axId val="-1203167920"/>
         <c:scaling>
           <c:orientation val="minMax"/>
         </c:scaling>
@@ -8635,7 +9162,7 @@
             <a:endParaRPr lang="en-US"/>
           </a:p>
         </c:txPr>
-        <c:crossAx val="-89500336"/>
+        <c:crossAx val="-1187884672"/>
         <c:crosses val="autoZero"/>
         <c:auto val="1"/>
         <c:lblAlgn val="ctr"/>
@@ -8643,7 +9170,7 @@
         <c:noMultiLvlLbl val="0"/>
       </c:catAx>
       <c:valAx>
-        <c:axId val="-89500336"/>
+        <c:axId val="-1187884672"/>
         <c:scaling>
           <c:orientation val="minMax"/>
         </c:scaling>
@@ -8694,7 +9221,7 @@
             <a:endParaRPr lang="en-US"/>
           </a:p>
         </c:txPr>
-        <c:crossAx val="-84404336"/>
+        <c:crossAx val="-1203167920"/>
         <c:crosses val="autoZero"/>
         <c:crossBetween val="between"/>
       </c:valAx>
@@ -9084,11 +9611,11 @@
           <c:showBubbleSize val="0"/>
         </c:dLbls>
         <c:smooth val="0"/>
-        <c:axId val="-87198656"/>
-        <c:axId val="-87208448"/>
+        <c:axId val="-1187891744"/>
+        <c:axId val="-1288855328"/>
       </c:lineChart>
       <c:catAx>
-        <c:axId val="-87198656"/>
+        <c:axId val="-1187891744"/>
         <c:scaling>
           <c:orientation val="minMax"/>
         </c:scaling>
@@ -9131,7 +9658,7 @@
             <a:endParaRPr lang="en-US"/>
           </a:p>
         </c:txPr>
-        <c:crossAx val="-87208448"/>
+        <c:crossAx val="-1288855328"/>
         <c:crosses val="autoZero"/>
         <c:auto val="1"/>
         <c:lblAlgn val="ctr"/>
@@ -9139,7 +9666,7 @@
         <c:noMultiLvlLbl val="0"/>
       </c:catAx>
       <c:valAx>
-        <c:axId val="-87208448"/>
+        <c:axId val="-1288855328"/>
         <c:scaling>
           <c:orientation val="minMax"/>
         </c:scaling>
@@ -9190,7 +9717,7 @@
             <a:endParaRPr lang="en-US"/>
           </a:p>
         </c:txPr>
-        <c:crossAx val="-87198656"/>
+        <c:crossAx val="-1187891744"/>
         <c:crosses val="autoZero"/>
         <c:crossBetween val="between"/>
       </c:valAx>
@@ -9580,11 +10107,11 @@
           <c:showBubbleSize val="0"/>
         </c:dLbls>
         <c:smooth val="0"/>
-        <c:axId val="-87206816"/>
-        <c:axId val="-87205728"/>
+        <c:axId val="-1288853696"/>
+        <c:axId val="-1152674928"/>
       </c:lineChart>
       <c:catAx>
-        <c:axId val="-87206816"/>
+        <c:axId val="-1288853696"/>
         <c:scaling>
           <c:orientation val="minMax"/>
         </c:scaling>
@@ -9627,7 +10154,7 @@
             <a:endParaRPr lang="en-US"/>
           </a:p>
         </c:txPr>
-        <c:crossAx val="-87205728"/>
+        <c:crossAx val="-1152674928"/>
         <c:crosses val="autoZero"/>
         <c:auto val="1"/>
         <c:lblAlgn val="ctr"/>
@@ -9635,7 +10162,7 @@
         <c:noMultiLvlLbl val="0"/>
       </c:catAx>
       <c:valAx>
-        <c:axId val="-87205728"/>
+        <c:axId val="-1152674928"/>
         <c:scaling>
           <c:orientation val="minMax"/>
         </c:scaling>
@@ -9686,7 +10213,7 @@
             <a:endParaRPr lang="en-US"/>
           </a:p>
         </c:txPr>
-        <c:crossAx val="-87206816"/>
+        <c:crossAx val="-1288853696"/>
         <c:crosses val="autoZero"/>
         <c:crossBetween val="between"/>
       </c:valAx>
@@ -10304,11 +10831,11 @@
           <c:showBubbleSize val="0"/>
         </c:dLbls>
         <c:smooth val="0"/>
-        <c:axId val="-87202464"/>
-        <c:axId val="-87206272"/>
+        <c:axId val="-1156419424"/>
+        <c:axId val="-1156418880"/>
       </c:lineChart>
       <c:catAx>
-        <c:axId val="-87202464"/>
+        <c:axId val="-1156419424"/>
         <c:scaling>
           <c:orientation val="minMax"/>
         </c:scaling>
@@ -10351,7 +10878,7 @@
             <a:endParaRPr lang="en-US"/>
           </a:p>
         </c:txPr>
-        <c:crossAx val="-87206272"/>
+        <c:crossAx val="-1156418880"/>
         <c:crosses val="autoZero"/>
         <c:auto val="1"/>
         <c:lblAlgn val="ctr"/>
@@ -10359,7 +10886,7 @@
         <c:noMultiLvlLbl val="0"/>
       </c:catAx>
       <c:valAx>
-        <c:axId val="-87206272"/>
+        <c:axId val="-1156418880"/>
         <c:scaling>
           <c:orientation val="minMax"/>
         </c:scaling>
@@ -10410,7 +10937,7 @@
             <a:endParaRPr lang="en-US"/>
           </a:p>
         </c:txPr>
-        <c:crossAx val="-87202464"/>
+        <c:crossAx val="-1156419424"/>
         <c:crosses val="autoZero"/>
         <c:crossBetween val="between"/>
       </c:valAx>
@@ -11028,11 +11555,11 @@
           <c:showBubbleSize val="0"/>
         </c:dLbls>
         <c:smooth val="0"/>
-        <c:axId val="-87212256"/>
-        <c:axId val="-87208992"/>
+        <c:axId val="-1034387552"/>
+        <c:axId val="-1034390816"/>
       </c:lineChart>
       <c:catAx>
-        <c:axId val="-87212256"/>
+        <c:axId val="-1034387552"/>
         <c:scaling>
           <c:orientation val="minMax"/>
         </c:scaling>
@@ -11075,7 +11602,7 @@
             <a:endParaRPr lang="en-US"/>
           </a:p>
         </c:txPr>
-        <c:crossAx val="-87208992"/>
+        <c:crossAx val="-1034390816"/>
         <c:crosses val="autoZero"/>
         <c:auto val="1"/>
         <c:lblAlgn val="ctr"/>
@@ -11083,7 +11610,7 @@
         <c:noMultiLvlLbl val="0"/>
       </c:catAx>
       <c:valAx>
-        <c:axId val="-87208992"/>
+        <c:axId val="-1034390816"/>
         <c:scaling>
           <c:orientation val="minMax"/>
         </c:scaling>
@@ -11134,7 +11661,7 @@
             <a:endParaRPr lang="en-US"/>
           </a:p>
         </c:txPr>
-        <c:crossAx val="-87212256"/>
+        <c:crossAx val="-1034387552"/>
         <c:crosses val="autoZero"/>
         <c:crossBetween val="between"/>
       </c:valAx>
